--- a/doc/Identificacion problema y esp requerimientos v2.docx
+++ b/doc/Identificacion problema y esp requerimientos v2.docx
@@ -128,7 +128,7 @@
                 <w:sz w:val="20"/>
                 <w:szCs w:val="20"/>
               </w:rPr>
-              <w:t>Don Alfonso</w:t>
+              <w:t>Don Alonso</w:t>
             </w:r>
           </w:p>
           <w:p>
@@ -206,7 +206,7 @@
                 <w:sz w:val="20"/>
                 <w:szCs w:val="20"/>
               </w:rPr>
-              <w:t>Clientes de Don Alfonso</w:t>
+              <w:t>Clientes de Don Alonso</w:t>
             </w:r>
           </w:p>
         </w:tc>

--- a/doc/Identificacion problema y esp requerimientos v2.docx
+++ b/doc/Identificacion problema y esp requerimientos v2.docx
@@ -21,7 +21,14 @@
         <w:t xml:space="preserve"> Identificación del problema y análisis de requerimientos</w:t>
       </w:r>
     </w:p>
-    <w:p/>
+    <w:p>
+      <w:r>
+        <w:t>Francisco Javier Lozano Gonzalez</w:t>
+      </w:r>
+      <w:r>
+        <w:tab/>
+      </w:r>
+    </w:p>
     <w:p>
       <w:pPr>
         <w:pStyle w:val="Heading2"/>
@@ -723,7 +730,47 @@
                 <w:sz w:val="18"/>
                 <w:szCs w:val="18"/>
               </w:rPr>
-              <w:t>por ultimo se le preguntará a el usuario si desea agregar crema de leche o no, leche junto al valor agregado que dan los mismos.</w:t>
+              <w:t xml:space="preserve">por </w:t>
+            </w:r>
+            <w:proofErr w:type="spellStart"/>
+            <w:r>
+              <w:rPr>
+                <w:rFonts w:ascii="Arial" w:eastAsia="Arial" w:hAnsi="Arial" w:cs="Arial"/>
+                <w:i/>
+                <w:sz w:val="18"/>
+                <w:szCs w:val="18"/>
+              </w:rPr>
+              <w:t>ultimo</w:t>
+            </w:r>
+            <w:proofErr w:type="spellEnd"/>
+            <w:r>
+              <w:rPr>
+                <w:rFonts w:ascii="Arial" w:eastAsia="Arial" w:hAnsi="Arial" w:cs="Arial"/>
+                <w:i/>
+                <w:sz w:val="18"/>
+                <w:szCs w:val="18"/>
+              </w:rPr>
+              <w:t xml:space="preserve"> se le preguntará </w:t>
+            </w:r>
+            <w:proofErr w:type="spellStart"/>
+            <w:r>
+              <w:rPr>
+                <w:rFonts w:ascii="Arial" w:eastAsia="Arial" w:hAnsi="Arial" w:cs="Arial"/>
+                <w:i/>
+                <w:sz w:val="18"/>
+                <w:szCs w:val="18"/>
+              </w:rPr>
+              <w:t>a el</w:t>
+            </w:r>
+            <w:proofErr w:type="spellEnd"/>
+            <w:r>
+              <w:rPr>
+                <w:rFonts w:ascii="Arial" w:eastAsia="Arial" w:hAnsi="Arial" w:cs="Arial"/>
+                <w:i/>
+                <w:sz w:val="18"/>
+                <w:szCs w:val="18"/>
+              </w:rPr>
+              <w:t xml:space="preserve"> usuario si desea agregar crema de leche o no, leche junto al valor agregado que dan los mismos.</w:t>
             </w:r>
           </w:p>
           <w:p>
@@ -953,6 +1000,7 @@
                 <w:szCs w:val="20"/>
               </w:rPr>
             </w:pPr>
+            <w:proofErr w:type="spellStart"/>
             <w:r>
               <w:rPr>
                 <w:rFonts w:ascii="Arial" w:eastAsia="Arial" w:hAnsi="Arial" w:cs="Arial"/>
@@ -961,6 +1009,7 @@
               </w:rPr>
               <w:t>String</w:t>
             </w:r>
+            <w:proofErr w:type="spellEnd"/>
           </w:p>
         </w:tc>
         <w:tc>
@@ -1058,6 +1107,7 @@
                 <w:szCs w:val="20"/>
               </w:rPr>
             </w:pPr>
+            <w:proofErr w:type="spellStart"/>
             <w:r>
               <w:rPr>
                 <w:rFonts w:ascii="Arial" w:eastAsia="Arial" w:hAnsi="Arial" w:cs="Arial"/>
@@ -1066,6 +1116,7 @@
               </w:rPr>
               <w:t>String</w:t>
             </w:r>
+            <w:proofErr w:type="spellEnd"/>
           </w:p>
         </w:tc>
         <w:tc>
@@ -1168,6 +1219,7 @@
                 <w:szCs w:val="20"/>
               </w:rPr>
             </w:pPr>
+            <w:proofErr w:type="spellStart"/>
             <w:r>
               <w:rPr>
                 <w:rFonts w:ascii="Arial" w:eastAsia="Arial" w:hAnsi="Arial" w:cs="Arial"/>
@@ -1176,6 +1228,7 @@
               </w:rPr>
               <w:t>Elección_leche</w:t>
             </w:r>
+            <w:proofErr w:type="spellEnd"/>
           </w:p>
         </w:tc>
         <w:tc>
@@ -1193,6 +1246,7 @@
                 <w:szCs w:val="20"/>
               </w:rPr>
             </w:pPr>
+            <w:proofErr w:type="spellStart"/>
             <w:r>
               <w:rPr>
                 <w:rFonts w:ascii="Arial" w:eastAsia="Arial" w:hAnsi="Arial" w:cs="Arial"/>
@@ -1201,6 +1255,7 @@
               </w:rPr>
               <w:t>boolean</w:t>
             </w:r>
+            <w:proofErr w:type="spellEnd"/>
           </w:p>
         </w:tc>
         <w:tc>
@@ -1316,6 +1371,7 @@
                 <w:szCs w:val="20"/>
               </w:rPr>
             </w:pPr>
+            <w:proofErr w:type="spellStart"/>
             <w:r>
               <w:rPr>
                 <w:rFonts w:ascii="Arial" w:eastAsia="Arial" w:hAnsi="Arial" w:cs="Arial"/>
@@ -1324,6 +1380,7 @@
               </w:rPr>
               <w:t>String</w:t>
             </w:r>
+            <w:proofErr w:type="spellEnd"/>
           </w:p>
         </w:tc>
         <w:tc>
@@ -1461,6 +1518,7 @@
                 <w:szCs w:val="20"/>
               </w:rPr>
             </w:pPr>
+            <w:proofErr w:type="spellStart"/>
             <w:r>
               <w:rPr>
                 <w:rFonts w:ascii="Arial" w:eastAsia="Arial" w:hAnsi="Arial" w:cs="Arial"/>
@@ -1469,6 +1527,7 @@
               </w:rPr>
               <w:t>String</w:t>
             </w:r>
+            <w:proofErr w:type="spellEnd"/>
           </w:p>
         </w:tc>
         <w:tc>
@@ -1596,6 +1655,7 @@
                 <w:szCs w:val="20"/>
               </w:rPr>
             </w:pPr>
+            <w:proofErr w:type="spellStart"/>
             <w:r>
               <w:rPr>
                 <w:rFonts w:ascii="Arial" w:eastAsia="Arial" w:hAnsi="Arial" w:cs="Arial"/>
@@ -1604,6 +1664,7 @@
               </w:rPr>
               <w:t>Elección_crema</w:t>
             </w:r>
+            <w:proofErr w:type="spellEnd"/>
           </w:p>
         </w:tc>
         <w:tc>
@@ -1621,6 +1682,7 @@
                 <w:szCs w:val="20"/>
               </w:rPr>
             </w:pPr>
+            <w:proofErr w:type="spellStart"/>
             <w:r>
               <w:rPr>
                 <w:rFonts w:ascii="Arial" w:eastAsia="Arial" w:hAnsi="Arial" w:cs="Arial"/>
@@ -1629,6 +1691,7 @@
               </w:rPr>
               <w:t>boolean</w:t>
             </w:r>
+            <w:proofErr w:type="spellEnd"/>
           </w:p>
         </w:tc>
         <w:tc>
@@ -1905,6 +1968,7 @@
                 <w:szCs w:val="20"/>
               </w:rPr>
             </w:pPr>
+            <w:proofErr w:type="spellStart"/>
             <w:r>
               <w:rPr>
                 <w:rFonts w:ascii="Arial" w:eastAsia="Arial" w:hAnsi="Arial" w:cs="Arial"/>
@@ -1913,6 +1977,7 @@
               </w:rPr>
               <w:t>String</w:t>
             </w:r>
+            <w:proofErr w:type="spellEnd"/>
           </w:p>
         </w:tc>
         <w:tc>
@@ -2008,13 +2073,23 @@
                 <w:szCs w:val="20"/>
               </w:rPr>
             </w:pPr>
-            <w:r>
-              <w:rPr>
-                <w:rFonts w:ascii="Arial" w:eastAsia="Arial" w:hAnsi="Arial" w:cs="Arial"/>
-                <w:sz w:val="20"/>
-                <w:szCs w:val="20"/>
-              </w:rPr>
-              <w:t xml:space="preserve">String </w:t>
+            <w:proofErr w:type="spellStart"/>
+            <w:r>
+              <w:rPr>
+                <w:rFonts w:ascii="Arial" w:eastAsia="Arial" w:hAnsi="Arial" w:cs="Arial"/>
+                <w:sz w:val="20"/>
+                <w:szCs w:val="20"/>
+              </w:rPr>
+              <w:t>String</w:t>
+            </w:r>
+            <w:proofErr w:type="spellEnd"/>
+            <w:r>
+              <w:rPr>
+                <w:rFonts w:ascii="Arial" w:eastAsia="Arial" w:hAnsi="Arial" w:cs="Arial"/>
+                <w:sz w:val="20"/>
+                <w:szCs w:val="20"/>
+              </w:rPr>
+              <w:t xml:space="preserve"> </w:t>
             </w:r>
           </w:p>
         </w:tc>
